--- a/Documenten/Sprints/Templates/BCLW_Template_Teamreview.docx
+++ b/Documenten/Sprints/Templates/BCLW_Template_Teamreview.docx
@@ -32,7 +32,7 @@
             <mc:AlternateContent>
               <mc:Choice Requires="wpg">
                 <w:drawing>
-                  <wp:anchor distT="0" distB="0" distL="114300" distR="114300" simplePos="0" relativeHeight="251659264" behindDoc="1" locked="0" layoutInCell="1" allowOverlap="1">
+                  <wp:anchor distT="0" distB="0" distL="114300" distR="114300" simplePos="0" relativeHeight="251659264" behindDoc="1" locked="0" layoutInCell="1" allowOverlap="1" wp14:anchorId="57F55A76" wp14:editId="57F55A77">
                     <wp:simplePos x="0" y="0"/>
                     <mc:AlternateContent>
                       <mc:Choice Requires="wp14">
@@ -3609,7 +3609,7 @@
             <mc:AlternateContent>
               <mc:Choice Requires="wps">
                 <w:drawing>
-                  <wp:anchor distT="0" distB="0" distL="114300" distR="114300" simplePos="0" relativeHeight="251661312" behindDoc="0" locked="0" layoutInCell="1" allowOverlap="1">
+                  <wp:anchor distT="0" distB="0" distL="114300" distR="114300" simplePos="0" relativeHeight="251661312" behindDoc="0" locked="0" layoutInCell="1" allowOverlap="1" wp14:anchorId="57F55A78" wp14:editId="57F55A79">
                     <wp:simplePos x="0" y="0"/>
                     <mc:AlternateContent>
                       <mc:Choice Requires="wp14">
@@ -3901,7 +3901,7 @@
             <mc:AlternateContent>
               <mc:Choice Requires="wps">
                 <w:drawing>
-                  <wp:anchor distT="0" distB="0" distL="114300" distR="114300" simplePos="0" relativeHeight="251660288" behindDoc="0" locked="0" layoutInCell="1" allowOverlap="1">
+                  <wp:anchor distT="0" distB="0" distL="114300" distR="114300" simplePos="0" relativeHeight="251660288" behindDoc="0" locked="0" layoutInCell="1" allowOverlap="1" wp14:anchorId="57F55A7A" wp14:editId="57F55A7B">
                     <wp:simplePos x="0" y="0"/>
                     <mc:AlternateContent>
                       <mc:Choice Requires="wp14">
@@ -4156,8 +4156,6 @@
             <w:br w:type="page"/>
           </w:r>
         </w:p>
-        <w:bookmarkStart w:id="0" w:name="_GoBack" w:displacedByCustomXml="next"/>
-        <w:bookmarkEnd w:id="0" w:displacedByCustomXml="next"/>
       </w:sdtContent>
     </w:sdt>
     <w:p>
@@ -4293,19 +4291,38 @@
         </w:rPr>
         <w:t xml:space="preserve">. </w:t>
       </w:r>
-      <w:proofErr w:type="spellStart"/>
-      <w:r>
-        <w:rPr>
-          <w:rFonts w:ascii="Titillium Web" w:hAnsi="Titillium Web"/>
-          <w:lang w:val="en-US"/>
-        </w:rPr>
-        <w:t>Aenean</w:t>
-      </w:r>
-      <w:proofErr w:type="spellEnd"/>
-      <w:r>
-        <w:rPr>
-          <w:rFonts w:ascii="Titillium Web" w:hAnsi="Titillium Web"/>
-          <w:lang w:val="en-US"/>
+      <w:r>
+        <w:rPr>
+          <w:rFonts w:ascii="Titillium Web" w:hAnsi="Titillium Web"/>
+          <w:lang w:val="en-US"/>
+        </w:rPr>
+        <w:t xml:space="preserve">Aenean commodo ligula eget dolor. Aenean massa. Cum sociis natoque penatibus et magnis dis parturient montes, nascetur ridiculus mus. Donec quam felis, ultricies nec, pellentesque eu, pretium quis, sem. Nulla consequat massa quis enim. Donec pede justo, fringilla vel, aliquet nec, vulputate eget, arcu. In enim justo, rhoncus ut, imperdiet a, venenatis vitae, justo. </w:t>
+      </w:r>
+      <w:proofErr w:type="spellStart"/>
+      <w:r>
+        <w:rPr>
+          <w:rFonts w:ascii="Titillium Web" w:hAnsi="Titillium Web"/>
+        </w:rPr>
+        <w:t>Nullam</w:t>
+      </w:r>
+      <w:proofErr w:type="spellEnd"/>
+      <w:r>
+        <w:rPr>
+          <w:rFonts w:ascii="Titillium Web" w:hAnsi="Titillium Web"/>
+        </w:rPr>
+        <w:t xml:space="preserve"> dictum </w:t>
+      </w:r>
+      <w:proofErr w:type="spellStart"/>
+      <w:r>
+        <w:rPr>
+          <w:rFonts w:ascii="Titillium Web" w:hAnsi="Titillium Web"/>
+        </w:rPr>
+        <w:t>felis</w:t>
+      </w:r>
+      <w:proofErr w:type="spellEnd"/>
+      <w:r>
+        <w:rPr>
+          <w:rFonts w:ascii="Titillium Web" w:hAnsi="Titillium Web"/>
         </w:rPr>
         <w:t xml:space="preserve"> </w:t>
       </w:r>
@@ -4313,47 +4330,27 @@
       <w:r>
         <w:rPr>
           <w:rFonts w:ascii="Titillium Web" w:hAnsi="Titillium Web"/>
-          <w:lang w:val="en-US"/>
-        </w:rPr>
-        <w:t>commodo</w:t>
-      </w:r>
-      <w:proofErr w:type="spellEnd"/>
-      <w:r>
-        <w:rPr>
-          <w:rFonts w:ascii="Titillium Web" w:hAnsi="Titillium Web"/>
-          <w:lang w:val="en-US"/>
-        </w:rPr>
-        <w:t xml:space="preserve"> ligula </w:t>
-      </w:r>
-      <w:proofErr w:type="spellStart"/>
-      <w:r>
-        <w:rPr>
-          <w:rFonts w:ascii="Titillium Web" w:hAnsi="Titillium Web"/>
-          <w:lang w:val="en-US"/>
-        </w:rPr>
-        <w:t>eget</w:t>
-      </w:r>
-      <w:proofErr w:type="spellEnd"/>
-      <w:r>
-        <w:rPr>
-          <w:rFonts w:ascii="Titillium Web" w:hAnsi="Titillium Web"/>
-          <w:lang w:val="en-US"/>
-        </w:rPr>
-        <w:t xml:space="preserve"> dolor. </w:t>
-      </w:r>
-      <w:proofErr w:type="spellStart"/>
-      <w:r>
-        <w:rPr>
-          <w:rFonts w:ascii="Titillium Web" w:hAnsi="Titillium Web"/>
-          <w:lang w:val="en-US"/>
-        </w:rPr>
-        <w:t>Aenean</w:t>
-      </w:r>
-      <w:proofErr w:type="spellEnd"/>
-      <w:r>
-        <w:rPr>
-          <w:rFonts w:ascii="Titillium Web" w:hAnsi="Titillium Web"/>
-          <w:lang w:val="en-US"/>
+        </w:rPr>
+        <w:t>eu</w:t>
+      </w:r>
+      <w:proofErr w:type="spellEnd"/>
+      <w:r>
+        <w:rPr>
+          <w:rFonts w:ascii="Titillium Web" w:hAnsi="Titillium Web"/>
+        </w:rPr>
+        <w:t xml:space="preserve"> pede </w:t>
+      </w:r>
+      <w:proofErr w:type="spellStart"/>
+      <w:r>
+        <w:rPr>
+          <w:rFonts w:ascii="Titillium Web" w:hAnsi="Titillium Web"/>
+        </w:rPr>
+        <w:t>mollis</w:t>
+      </w:r>
+      <w:proofErr w:type="spellEnd"/>
+      <w:r>
+        <w:rPr>
+          <w:rFonts w:ascii="Titillium Web" w:hAnsi="Titillium Web"/>
         </w:rPr>
         <w:t xml:space="preserve"> </w:t>
       </w:r>
@@ -4361,31 +4358,41 @@
       <w:r>
         <w:rPr>
           <w:rFonts w:ascii="Titillium Web" w:hAnsi="Titillium Web"/>
-          <w:lang w:val="en-US"/>
-        </w:rPr>
-        <w:t>massa</w:t>
-      </w:r>
-      <w:proofErr w:type="spellEnd"/>
-      <w:r>
-        <w:rPr>
-          <w:rFonts w:ascii="Titillium Web" w:hAnsi="Titillium Web"/>
-          <w:lang w:val="en-US"/>
-        </w:rPr>
-        <w:t xml:space="preserve">. Cum sociis </w:t>
-      </w:r>
-      <w:proofErr w:type="spellStart"/>
-      <w:r>
-        <w:rPr>
-          <w:rFonts w:ascii="Titillium Web" w:hAnsi="Titillium Web"/>
-          <w:lang w:val="en-US"/>
-        </w:rPr>
-        <w:t>natoque</w:t>
-      </w:r>
-      <w:proofErr w:type="spellEnd"/>
-      <w:r>
-        <w:rPr>
-          <w:rFonts w:ascii="Titillium Web" w:hAnsi="Titillium Web"/>
-          <w:lang w:val="en-US"/>
+        </w:rPr>
+        <w:t>pretium</w:t>
+      </w:r>
+      <w:proofErr w:type="spellEnd"/>
+      <w:r>
+        <w:rPr>
+          <w:rFonts w:ascii="Titillium Web" w:hAnsi="Titillium Web"/>
+        </w:rPr>
+        <w:t xml:space="preserve">. Integer </w:t>
+      </w:r>
+      <w:proofErr w:type="spellStart"/>
+      <w:r>
+        <w:rPr>
+          <w:rFonts w:ascii="Titillium Web" w:hAnsi="Titillium Web"/>
+        </w:rPr>
+        <w:t>tincidunt</w:t>
+      </w:r>
+      <w:proofErr w:type="spellEnd"/>
+      <w:r>
+        <w:rPr>
+          <w:rFonts w:ascii="Titillium Web" w:hAnsi="Titillium Web"/>
+        </w:rPr>
+        <w:t xml:space="preserve">. </w:t>
+      </w:r>
+      <w:proofErr w:type="spellStart"/>
+      <w:r>
+        <w:rPr>
+          <w:rFonts w:ascii="Titillium Web" w:hAnsi="Titillium Web"/>
+        </w:rPr>
+        <w:t>Cras</w:t>
+      </w:r>
+      <w:proofErr w:type="spellEnd"/>
+      <w:r>
+        <w:rPr>
+          <w:rFonts w:ascii="Titillium Web" w:hAnsi="Titillium Web"/>
         </w:rPr>
         <w:t xml:space="preserve"> </w:t>
       </w:r>
@@ -4393,664 +4400,6 @@
       <w:r>
         <w:rPr>
           <w:rFonts w:ascii="Titillium Web" w:hAnsi="Titillium Web"/>
-          <w:lang w:val="en-US"/>
-        </w:rPr>
-        <w:t>penatibus</w:t>
-      </w:r>
-      <w:proofErr w:type="spellEnd"/>
-      <w:r>
-        <w:rPr>
-          <w:rFonts w:ascii="Titillium Web" w:hAnsi="Titillium Web"/>
-          <w:lang w:val="en-US"/>
-        </w:rPr>
-        <w:t xml:space="preserve"> et </w:t>
-      </w:r>
-      <w:proofErr w:type="spellStart"/>
-      <w:r>
-        <w:rPr>
-          <w:rFonts w:ascii="Titillium Web" w:hAnsi="Titillium Web"/>
-          <w:lang w:val="en-US"/>
-        </w:rPr>
-        <w:t>magnis</w:t>
-      </w:r>
-      <w:proofErr w:type="spellEnd"/>
-      <w:r>
-        <w:rPr>
-          <w:rFonts w:ascii="Titillium Web" w:hAnsi="Titillium Web"/>
-          <w:lang w:val="en-US"/>
-        </w:rPr>
-        <w:t xml:space="preserve"> dis parturient </w:t>
-      </w:r>
-      <w:proofErr w:type="spellStart"/>
-      <w:r>
-        <w:rPr>
-          <w:rFonts w:ascii="Titillium Web" w:hAnsi="Titillium Web"/>
-          <w:lang w:val="en-US"/>
-        </w:rPr>
-        <w:t>montes</w:t>
-      </w:r>
-      <w:proofErr w:type="spellEnd"/>
-      <w:r>
-        <w:rPr>
-          <w:rFonts w:ascii="Titillium Web" w:hAnsi="Titillium Web"/>
-          <w:lang w:val="en-US"/>
-        </w:rPr>
-        <w:t xml:space="preserve">, </w:t>
-      </w:r>
-      <w:proofErr w:type="spellStart"/>
-      <w:r>
-        <w:rPr>
-          <w:rFonts w:ascii="Titillium Web" w:hAnsi="Titillium Web"/>
-          <w:lang w:val="en-US"/>
-        </w:rPr>
-        <w:t>nascetur</w:t>
-      </w:r>
-      <w:proofErr w:type="spellEnd"/>
-      <w:r>
-        <w:rPr>
-          <w:rFonts w:ascii="Titillium Web" w:hAnsi="Titillium Web"/>
-          <w:lang w:val="en-US"/>
-        </w:rPr>
-        <w:t xml:space="preserve"> </w:t>
-      </w:r>
-      <w:proofErr w:type="spellStart"/>
-      <w:r>
-        <w:rPr>
-          <w:rFonts w:ascii="Titillium Web" w:hAnsi="Titillium Web"/>
-          <w:lang w:val="en-US"/>
-        </w:rPr>
-        <w:t>ridiculus</w:t>
-      </w:r>
-      <w:proofErr w:type="spellEnd"/>
-      <w:r>
-        <w:rPr>
-          <w:rFonts w:ascii="Titillium Web" w:hAnsi="Titillium Web"/>
-          <w:lang w:val="en-US"/>
-        </w:rPr>
-        <w:t xml:space="preserve"> mus. </w:t>
-      </w:r>
-      <w:proofErr w:type="spellStart"/>
-      <w:r>
-        <w:rPr>
-          <w:rFonts w:ascii="Titillium Web" w:hAnsi="Titillium Web"/>
-          <w:lang w:val="en-US"/>
-        </w:rPr>
-        <w:t>Donec</w:t>
-      </w:r>
-      <w:proofErr w:type="spellEnd"/>
-      <w:r>
-        <w:rPr>
-          <w:rFonts w:ascii="Titillium Web" w:hAnsi="Titillium Web"/>
-          <w:lang w:val="en-US"/>
-        </w:rPr>
-        <w:t xml:space="preserve"> </w:t>
-      </w:r>
-      <w:proofErr w:type="spellStart"/>
-      <w:r>
-        <w:rPr>
-          <w:rFonts w:ascii="Titillium Web" w:hAnsi="Titillium Web"/>
-          <w:lang w:val="en-US"/>
-        </w:rPr>
-        <w:t>quam</w:t>
-      </w:r>
-      <w:proofErr w:type="spellEnd"/>
-      <w:r>
-        <w:rPr>
-          <w:rFonts w:ascii="Titillium Web" w:hAnsi="Titillium Web"/>
-          <w:lang w:val="en-US"/>
-        </w:rPr>
-        <w:t xml:space="preserve"> </w:t>
-      </w:r>
-      <w:proofErr w:type="spellStart"/>
-      <w:r>
-        <w:rPr>
-          <w:rFonts w:ascii="Titillium Web" w:hAnsi="Titillium Web"/>
-          <w:lang w:val="en-US"/>
-        </w:rPr>
-        <w:t>felis</w:t>
-      </w:r>
-      <w:proofErr w:type="spellEnd"/>
-      <w:r>
-        <w:rPr>
-          <w:rFonts w:ascii="Titillium Web" w:hAnsi="Titillium Web"/>
-          <w:lang w:val="en-US"/>
-        </w:rPr>
-        <w:t xml:space="preserve">, </w:t>
-      </w:r>
-      <w:proofErr w:type="spellStart"/>
-      <w:r>
-        <w:rPr>
-          <w:rFonts w:ascii="Titillium Web" w:hAnsi="Titillium Web"/>
-          <w:lang w:val="en-US"/>
-        </w:rPr>
-        <w:t>ultricies</w:t>
-      </w:r>
-      <w:proofErr w:type="spellEnd"/>
-      <w:r>
-        <w:rPr>
-          <w:rFonts w:ascii="Titillium Web" w:hAnsi="Titillium Web"/>
-          <w:lang w:val="en-US"/>
-        </w:rPr>
-        <w:t xml:space="preserve"> </w:t>
-      </w:r>
-      <w:proofErr w:type="spellStart"/>
-      <w:r>
-        <w:rPr>
-          <w:rFonts w:ascii="Titillium Web" w:hAnsi="Titillium Web"/>
-          <w:lang w:val="en-US"/>
-        </w:rPr>
-        <w:t>nec</w:t>
-      </w:r>
-      <w:proofErr w:type="spellEnd"/>
-      <w:r>
-        <w:rPr>
-          <w:rFonts w:ascii="Titillium Web" w:hAnsi="Titillium Web"/>
-          <w:lang w:val="en-US"/>
-        </w:rPr>
-        <w:t xml:space="preserve">, </w:t>
-      </w:r>
-      <w:proofErr w:type="spellStart"/>
-      <w:r>
-        <w:rPr>
-          <w:rFonts w:ascii="Titillium Web" w:hAnsi="Titillium Web"/>
-          <w:lang w:val="en-US"/>
-        </w:rPr>
-        <w:t>pellentesque</w:t>
-      </w:r>
-      <w:proofErr w:type="spellEnd"/>
-      <w:r>
-        <w:rPr>
-          <w:rFonts w:ascii="Titillium Web" w:hAnsi="Titillium Web"/>
-          <w:lang w:val="en-US"/>
-        </w:rPr>
-        <w:t xml:space="preserve"> </w:t>
-      </w:r>
-      <w:proofErr w:type="spellStart"/>
-      <w:r>
-        <w:rPr>
-          <w:rFonts w:ascii="Titillium Web" w:hAnsi="Titillium Web"/>
-          <w:lang w:val="en-US"/>
-        </w:rPr>
-        <w:t>eu</w:t>
-      </w:r>
-      <w:proofErr w:type="spellEnd"/>
-      <w:r>
-        <w:rPr>
-          <w:rFonts w:ascii="Titillium Web" w:hAnsi="Titillium Web"/>
-          <w:lang w:val="en-US"/>
-        </w:rPr>
-        <w:t xml:space="preserve">, </w:t>
-      </w:r>
-      <w:proofErr w:type="spellStart"/>
-      <w:r>
-        <w:rPr>
-          <w:rFonts w:ascii="Titillium Web" w:hAnsi="Titillium Web"/>
-          <w:lang w:val="en-US"/>
-        </w:rPr>
-        <w:t>pretium</w:t>
-      </w:r>
-      <w:proofErr w:type="spellEnd"/>
-      <w:r>
-        <w:rPr>
-          <w:rFonts w:ascii="Titillium Web" w:hAnsi="Titillium Web"/>
-          <w:lang w:val="en-US"/>
-        </w:rPr>
-        <w:t xml:space="preserve"> </w:t>
-      </w:r>
-      <w:proofErr w:type="spellStart"/>
-      <w:r>
-        <w:rPr>
-          <w:rFonts w:ascii="Titillium Web" w:hAnsi="Titillium Web"/>
-          <w:lang w:val="en-US"/>
-        </w:rPr>
-        <w:t>quis</w:t>
-      </w:r>
-      <w:proofErr w:type="spellEnd"/>
-      <w:r>
-        <w:rPr>
-          <w:rFonts w:ascii="Titillium Web" w:hAnsi="Titillium Web"/>
-          <w:lang w:val="en-US"/>
-        </w:rPr>
-        <w:t xml:space="preserve">, sem. </w:t>
-      </w:r>
-      <w:proofErr w:type="spellStart"/>
-      <w:r>
-        <w:rPr>
-          <w:rFonts w:ascii="Titillium Web" w:hAnsi="Titillium Web"/>
-          <w:lang w:val="en-US"/>
-        </w:rPr>
-        <w:t>Nulla</w:t>
-      </w:r>
-      <w:proofErr w:type="spellEnd"/>
-      <w:r>
-        <w:rPr>
-          <w:rFonts w:ascii="Titillium Web" w:hAnsi="Titillium Web"/>
-          <w:lang w:val="en-US"/>
-        </w:rPr>
-        <w:t xml:space="preserve"> </w:t>
-      </w:r>
-      <w:proofErr w:type="spellStart"/>
-      <w:r>
-        <w:rPr>
-          <w:rFonts w:ascii="Titillium Web" w:hAnsi="Titillium Web"/>
-          <w:lang w:val="en-US"/>
-        </w:rPr>
-        <w:t>consequat</w:t>
-      </w:r>
-      <w:proofErr w:type="spellEnd"/>
-      <w:r>
-        <w:rPr>
-          <w:rFonts w:ascii="Titillium Web" w:hAnsi="Titillium Web"/>
-          <w:lang w:val="en-US"/>
-        </w:rPr>
-        <w:t xml:space="preserve"> </w:t>
-      </w:r>
-      <w:proofErr w:type="spellStart"/>
-      <w:r>
-        <w:rPr>
-          <w:rFonts w:ascii="Titillium Web" w:hAnsi="Titillium Web"/>
-          <w:lang w:val="en-US"/>
-        </w:rPr>
-        <w:t>massa</w:t>
-      </w:r>
-      <w:proofErr w:type="spellEnd"/>
-      <w:r>
-        <w:rPr>
-          <w:rFonts w:ascii="Titillium Web" w:hAnsi="Titillium Web"/>
-          <w:lang w:val="en-US"/>
-        </w:rPr>
-        <w:t xml:space="preserve"> </w:t>
-      </w:r>
-      <w:proofErr w:type="spellStart"/>
-      <w:r>
-        <w:rPr>
-          <w:rFonts w:ascii="Titillium Web" w:hAnsi="Titillium Web"/>
-          <w:lang w:val="en-US"/>
-        </w:rPr>
-        <w:t>quis</w:t>
-      </w:r>
-      <w:proofErr w:type="spellEnd"/>
-      <w:r>
-        <w:rPr>
-          <w:rFonts w:ascii="Titillium Web" w:hAnsi="Titillium Web"/>
-          <w:lang w:val="en-US"/>
-        </w:rPr>
-        <w:t xml:space="preserve"> </w:t>
-      </w:r>
-      <w:proofErr w:type="spellStart"/>
-      <w:r>
-        <w:rPr>
-          <w:rFonts w:ascii="Titillium Web" w:hAnsi="Titillium Web"/>
-          <w:lang w:val="en-US"/>
-        </w:rPr>
-        <w:t>enim</w:t>
-      </w:r>
-      <w:proofErr w:type="spellEnd"/>
-      <w:r>
-        <w:rPr>
-          <w:rFonts w:ascii="Titillium Web" w:hAnsi="Titillium Web"/>
-          <w:lang w:val="en-US"/>
-        </w:rPr>
-        <w:t xml:space="preserve">. </w:t>
-      </w:r>
-      <w:proofErr w:type="spellStart"/>
-      <w:r>
-        <w:rPr>
-          <w:rFonts w:ascii="Titillium Web" w:hAnsi="Titillium Web"/>
-          <w:lang w:val="en-US"/>
-        </w:rPr>
-        <w:t>Donec</w:t>
-      </w:r>
-      <w:proofErr w:type="spellEnd"/>
-      <w:r>
-        <w:rPr>
-          <w:rFonts w:ascii="Titillium Web" w:hAnsi="Titillium Web"/>
-          <w:lang w:val="en-US"/>
-        </w:rPr>
-        <w:t xml:space="preserve"> </w:t>
-      </w:r>
-      <w:proofErr w:type="spellStart"/>
-      <w:r>
-        <w:rPr>
-          <w:rFonts w:ascii="Titillium Web" w:hAnsi="Titillium Web"/>
-          <w:lang w:val="en-US"/>
-        </w:rPr>
-        <w:t>pede</w:t>
-      </w:r>
-      <w:proofErr w:type="spellEnd"/>
-      <w:r>
-        <w:rPr>
-          <w:rFonts w:ascii="Titillium Web" w:hAnsi="Titillium Web"/>
-          <w:lang w:val="en-US"/>
-        </w:rPr>
-        <w:t xml:space="preserve"> </w:t>
-      </w:r>
-      <w:proofErr w:type="spellStart"/>
-      <w:r>
-        <w:rPr>
-          <w:rFonts w:ascii="Titillium Web" w:hAnsi="Titillium Web"/>
-          <w:lang w:val="en-US"/>
-        </w:rPr>
-        <w:t>justo</w:t>
-      </w:r>
-      <w:proofErr w:type="spellEnd"/>
-      <w:r>
-        <w:rPr>
-          <w:rFonts w:ascii="Titillium Web" w:hAnsi="Titillium Web"/>
-          <w:lang w:val="en-US"/>
-        </w:rPr>
-        <w:t xml:space="preserve">, </w:t>
-      </w:r>
-      <w:proofErr w:type="spellStart"/>
-      <w:r>
-        <w:rPr>
-          <w:rFonts w:ascii="Titillium Web" w:hAnsi="Titillium Web"/>
-          <w:lang w:val="en-US"/>
-        </w:rPr>
-        <w:t>fringilla</w:t>
-      </w:r>
-      <w:proofErr w:type="spellEnd"/>
-      <w:r>
-        <w:rPr>
-          <w:rFonts w:ascii="Titillium Web" w:hAnsi="Titillium Web"/>
-          <w:lang w:val="en-US"/>
-        </w:rPr>
-        <w:t xml:space="preserve"> vel, </w:t>
-      </w:r>
-      <w:proofErr w:type="spellStart"/>
-      <w:r>
-        <w:rPr>
-          <w:rFonts w:ascii="Titillium Web" w:hAnsi="Titillium Web"/>
-          <w:lang w:val="en-US"/>
-        </w:rPr>
-        <w:t>aliquet</w:t>
-      </w:r>
-      <w:proofErr w:type="spellEnd"/>
-      <w:r>
-        <w:rPr>
-          <w:rFonts w:ascii="Titillium Web" w:hAnsi="Titillium Web"/>
-          <w:lang w:val="en-US"/>
-        </w:rPr>
-        <w:t xml:space="preserve"> </w:t>
-      </w:r>
-      <w:proofErr w:type="spellStart"/>
-      <w:r>
-        <w:rPr>
-          <w:rFonts w:ascii="Titillium Web" w:hAnsi="Titillium Web"/>
-          <w:lang w:val="en-US"/>
-        </w:rPr>
-        <w:t>nec</w:t>
-      </w:r>
-      <w:proofErr w:type="spellEnd"/>
-      <w:r>
-        <w:rPr>
-          <w:rFonts w:ascii="Titillium Web" w:hAnsi="Titillium Web"/>
-          <w:lang w:val="en-US"/>
-        </w:rPr>
-        <w:t xml:space="preserve">, </w:t>
-      </w:r>
-      <w:proofErr w:type="spellStart"/>
-      <w:r>
-        <w:rPr>
-          <w:rFonts w:ascii="Titillium Web" w:hAnsi="Titillium Web"/>
-          <w:lang w:val="en-US"/>
-        </w:rPr>
-        <w:t>vulputate</w:t>
-      </w:r>
-      <w:proofErr w:type="spellEnd"/>
-      <w:r>
-        <w:rPr>
-          <w:rFonts w:ascii="Titillium Web" w:hAnsi="Titillium Web"/>
-          <w:lang w:val="en-US"/>
-        </w:rPr>
-        <w:t xml:space="preserve"> </w:t>
-      </w:r>
-      <w:proofErr w:type="spellStart"/>
-      <w:r>
-        <w:rPr>
-          <w:rFonts w:ascii="Titillium Web" w:hAnsi="Titillium Web"/>
-          <w:lang w:val="en-US"/>
-        </w:rPr>
-        <w:t>eget</w:t>
-      </w:r>
-      <w:proofErr w:type="spellEnd"/>
-      <w:r>
-        <w:rPr>
-          <w:rFonts w:ascii="Titillium Web" w:hAnsi="Titillium Web"/>
-          <w:lang w:val="en-US"/>
-        </w:rPr>
-        <w:t xml:space="preserve">, </w:t>
-      </w:r>
-      <w:proofErr w:type="spellStart"/>
-      <w:r>
-        <w:rPr>
-          <w:rFonts w:ascii="Titillium Web" w:hAnsi="Titillium Web"/>
-          <w:lang w:val="en-US"/>
-        </w:rPr>
-        <w:t>arcu</w:t>
-      </w:r>
-      <w:proofErr w:type="spellEnd"/>
-      <w:r>
-        <w:rPr>
-          <w:rFonts w:ascii="Titillium Web" w:hAnsi="Titillium Web"/>
-          <w:lang w:val="en-US"/>
-        </w:rPr>
-        <w:t xml:space="preserve">. In </w:t>
-      </w:r>
-      <w:proofErr w:type="spellStart"/>
-      <w:r>
-        <w:rPr>
-          <w:rFonts w:ascii="Titillium Web" w:hAnsi="Titillium Web"/>
-          <w:lang w:val="en-US"/>
-        </w:rPr>
-        <w:t>enim</w:t>
-      </w:r>
-      <w:proofErr w:type="spellEnd"/>
-      <w:r>
-        <w:rPr>
-          <w:rFonts w:ascii="Titillium Web" w:hAnsi="Titillium Web"/>
-          <w:lang w:val="en-US"/>
-        </w:rPr>
-        <w:t xml:space="preserve"> </w:t>
-      </w:r>
-      <w:proofErr w:type="spellStart"/>
-      <w:r>
-        <w:rPr>
-          <w:rFonts w:ascii="Titillium Web" w:hAnsi="Titillium Web"/>
-          <w:lang w:val="en-US"/>
-        </w:rPr>
-        <w:t>justo</w:t>
-      </w:r>
-      <w:proofErr w:type="spellEnd"/>
-      <w:r>
-        <w:rPr>
-          <w:rFonts w:ascii="Titillium Web" w:hAnsi="Titillium Web"/>
-          <w:lang w:val="en-US"/>
-        </w:rPr>
-        <w:t xml:space="preserve">, </w:t>
-      </w:r>
-      <w:proofErr w:type="spellStart"/>
-      <w:r>
-        <w:rPr>
-          <w:rFonts w:ascii="Titillium Web" w:hAnsi="Titillium Web"/>
-          <w:lang w:val="en-US"/>
-        </w:rPr>
-        <w:t>rhoncus</w:t>
-      </w:r>
-      <w:proofErr w:type="spellEnd"/>
-      <w:r>
-        <w:rPr>
-          <w:rFonts w:ascii="Titillium Web" w:hAnsi="Titillium Web"/>
-          <w:lang w:val="en-US"/>
-        </w:rPr>
-        <w:t xml:space="preserve"> </w:t>
-      </w:r>
-      <w:proofErr w:type="spellStart"/>
-      <w:r>
-        <w:rPr>
-          <w:rFonts w:ascii="Titillium Web" w:hAnsi="Titillium Web"/>
-          <w:lang w:val="en-US"/>
-        </w:rPr>
-        <w:t>ut</w:t>
-      </w:r>
-      <w:proofErr w:type="spellEnd"/>
-      <w:r>
-        <w:rPr>
-          <w:rFonts w:ascii="Titillium Web" w:hAnsi="Titillium Web"/>
-          <w:lang w:val="en-US"/>
-        </w:rPr>
-        <w:t xml:space="preserve">, </w:t>
-      </w:r>
-      <w:proofErr w:type="spellStart"/>
-      <w:r>
-        <w:rPr>
-          <w:rFonts w:ascii="Titillium Web" w:hAnsi="Titillium Web"/>
-          <w:lang w:val="en-US"/>
-        </w:rPr>
-        <w:t>imperdiet</w:t>
-      </w:r>
-      <w:proofErr w:type="spellEnd"/>
-      <w:r>
-        <w:rPr>
-          <w:rFonts w:ascii="Titillium Web" w:hAnsi="Titillium Web"/>
-          <w:lang w:val="en-US"/>
-        </w:rPr>
-        <w:t xml:space="preserve"> a, </w:t>
-      </w:r>
-      <w:proofErr w:type="spellStart"/>
-      <w:r>
-        <w:rPr>
-          <w:rFonts w:ascii="Titillium Web" w:hAnsi="Titillium Web"/>
-          <w:lang w:val="en-US"/>
-        </w:rPr>
-        <w:t>venenatis</w:t>
-      </w:r>
-      <w:proofErr w:type="spellEnd"/>
-      <w:r>
-        <w:rPr>
-          <w:rFonts w:ascii="Titillium Web" w:hAnsi="Titillium Web"/>
-          <w:lang w:val="en-US"/>
-        </w:rPr>
-        <w:t xml:space="preserve"> vitae, </w:t>
-      </w:r>
-      <w:proofErr w:type="spellStart"/>
-      <w:r>
-        <w:rPr>
-          <w:rFonts w:ascii="Titillium Web" w:hAnsi="Titillium Web"/>
-          <w:lang w:val="en-US"/>
-        </w:rPr>
-        <w:t>justo</w:t>
-      </w:r>
-      <w:proofErr w:type="spellEnd"/>
-      <w:r>
-        <w:rPr>
-          <w:rFonts w:ascii="Titillium Web" w:hAnsi="Titillium Web"/>
-          <w:lang w:val="en-US"/>
-        </w:rPr>
-        <w:t xml:space="preserve">. </w:t>
-      </w:r>
-      <w:proofErr w:type="spellStart"/>
-      <w:r>
-        <w:rPr>
-          <w:rFonts w:ascii="Titillium Web" w:hAnsi="Titillium Web"/>
-        </w:rPr>
-        <w:t>Nullam</w:t>
-      </w:r>
-      <w:proofErr w:type="spellEnd"/>
-      <w:r>
-        <w:rPr>
-          <w:rFonts w:ascii="Titillium Web" w:hAnsi="Titillium Web"/>
-        </w:rPr>
-        <w:t xml:space="preserve"> dictum </w:t>
-      </w:r>
-      <w:proofErr w:type="spellStart"/>
-      <w:r>
-        <w:rPr>
-          <w:rFonts w:ascii="Titillium Web" w:hAnsi="Titillium Web"/>
-        </w:rPr>
-        <w:t>felis</w:t>
-      </w:r>
-      <w:proofErr w:type="spellEnd"/>
-      <w:r>
-        <w:rPr>
-          <w:rFonts w:ascii="Titillium Web" w:hAnsi="Titillium Web"/>
-        </w:rPr>
-        <w:t xml:space="preserve"> </w:t>
-      </w:r>
-      <w:proofErr w:type="spellStart"/>
-      <w:r>
-        <w:rPr>
-          <w:rFonts w:ascii="Titillium Web" w:hAnsi="Titillium Web"/>
-        </w:rPr>
-        <w:t>eu</w:t>
-      </w:r>
-      <w:proofErr w:type="spellEnd"/>
-      <w:r>
-        <w:rPr>
-          <w:rFonts w:ascii="Titillium Web" w:hAnsi="Titillium Web"/>
-        </w:rPr>
-        <w:t xml:space="preserve"> pede </w:t>
-      </w:r>
-      <w:proofErr w:type="spellStart"/>
-      <w:r>
-        <w:rPr>
-          <w:rFonts w:ascii="Titillium Web" w:hAnsi="Titillium Web"/>
-        </w:rPr>
-        <w:t>mollis</w:t>
-      </w:r>
-      <w:proofErr w:type="spellEnd"/>
-      <w:r>
-        <w:rPr>
-          <w:rFonts w:ascii="Titillium Web" w:hAnsi="Titillium Web"/>
-        </w:rPr>
-        <w:t xml:space="preserve"> </w:t>
-      </w:r>
-      <w:proofErr w:type="spellStart"/>
-      <w:r>
-        <w:rPr>
-          <w:rFonts w:ascii="Titillium Web" w:hAnsi="Titillium Web"/>
-        </w:rPr>
-        <w:t>pretium</w:t>
-      </w:r>
-      <w:proofErr w:type="spellEnd"/>
-      <w:r>
-        <w:rPr>
-          <w:rFonts w:ascii="Titillium Web" w:hAnsi="Titillium Web"/>
-        </w:rPr>
-        <w:t xml:space="preserve">. Integer </w:t>
-      </w:r>
-      <w:proofErr w:type="spellStart"/>
-      <w:r>
-        <w:rPr>
-          <w:rFonts w:ascii="Titillium Web" w:hAnsi="Titillium Web"/>
-        </w:rPr>
-        <w:t>tincidunt</w:t>
-      </w:r>
-      <w:proofErr w:type="spellEnd"/>
-      <w:r>
-        <w:rPr>
-          <w:rFonts w:ascii="Titillium Web" w:hAnsi="Titillium Web"/>
-        </w:rPr>
-        <w:t xml:space="preserve">. </w:t>
-      </w:r>
-      <w:proofErr w:type="spellStart"/>
-      <w:r>
-        <w:rPr>
-          <w:rFonts w:ascii="Titillium Web" w:hAnsi="Titillium Web"/>
-        </w:rPr>
-        <w:t>Cras</w:t>
-      </w:r>
-      <w:proofErr w:type="spellEnd"/>
-      <w:r>
-        <w:rPr>
-          <w:rFonts w:ascii="Titillium Web" w:hAnsi="Titillium Web"/>
-        </w:rPr>
-        <w:t xml:space="preserve"> </w:t>
-      </w:r>
-      <w:proofErr w:type="spellStart"/>
-      <w:r>
-        <w:rPr>
-          <w:rFonts w:ascii="Titillium Web" w:hAnsi="Titillium Web"/>
         </w:rPr>
         <w:t>dapibus</w:t>
       </w:r>
@@ -5061,6 +4410,8 @@
         </w:rPr>
         <w:t>.</w:t>
       </w:r>
+      <w:bookmarkStart w:id="0" w:name="_GoBack"/>
+      <w:bookmarkEnd w:id="0"/>
       <w:r>
         <w:rPr>
           <w:rFonts w:ascii="Titillium Web" w:hAnsi="Titillium Web"/>
